--- a/法令ファイル/国の援助等を必要とする帰国者に関する領事官の職務等に関する法律施行令/国の援助等を必要とする帰国者に関する領事官の職務等に関する法律施行令（昭和二十八年政令第二百一号）.docx
+++ b/法令ファイル/国の援助等を必要とする帰国者に関する領事官の職務等に関する法律施行令/国の援助等を必要とする帰国者に関する領事官の職務等に関する法律施行令（昭和二十八年政令第二百一号）.docx
@@ -27,137 +27,89 @@
     </w:p>
     <w:p>
       <w:pPr>
-        <w:pStyle w:val="Heading6"/>
+        <w:pStyle w:val="ListBullet"/>
         <w:ind w:left="880"/>
       </w:pPr>
       <w:r>
         <w:t>一</w:t>
-      </w:r>
-    </w:p>
-    <w:p>
-      <w:pPr>
-        <w:ind w:left="880"/>
-      </w:pPr>
-      <w:r>
+        <w:br/>
         <w:t>法第二条第一項の規定により帰国者の送還を命ずる旨</w:t>
       </w:r>
     </w:p>
     <w:p>
       <w:pPr>
-        <w:pStyle w:val="Heading6"/>
+        <w:pStyle w:val="ListBullet"/>
         <w:ind w:left="880"/>
       </w:pPr>
       <w:r>
         <w:t>二</w:t>
-      </w:r>
-    </w:p>
-    <w:p>
-      <w:pPr>
-        <w:ind w:left="880"/>
-      </w:pPr>
-      <w:r>
+        <w:br/>
         <w:t>当該帰国者の氏名、性別及び生年月日</w:t>
       </w:r>
     </w:p>
     <w:p>
       <w:pPr>
-        <w:pStyle w:val="Heading6"/>
+        <w:pStyle w:val="ListBullet"/>
         <w:ind w:left="880"/>
       </w:pPr>
       <w:r>
         <w:t>三</w:t>
-      </w:r>
-    </w:p>
-    <w:p>
-      <w:pPr>
-        <w:ind w:left="880"/>
-      </w:pPr>
-      <w:r>
+        <w:br/>
         <w:t>当該帰国者の職業</w:t>
       </w:r>
     </w:p>
     <w:p>
       <w:pPr>
-        <w:pStyle w:val="Heading6"/>
+        <w:pStyle w:val="ListBullet"/>
         <w:ind w:left="880"/>
       </w:pPr>
       <w:r>
         <w:t>四</w:t>
-      </w:r>
-    </w:p>
-    <w:p>
-      <w:pPr>
-        <w:ind w:left="880"/>
-      </w:pPr>
-      <w:r>
+        <w:br/>
         <w:t>当該帰国者の本籍及び在留国における現住地</w:t>
       </w:r>
     </w:p>
     <w:p>
       <w:pPr>
-        <w:pStyle w:val="Heading6"/>
+        <w:pStyle w:val="ListBullet"/>
         <w:ind w:left="880"/>
       </w:pPr>
       <w:r>
         <w:t>五</w:t>
-      </w:r>
-    </w:p>
-    <w:p>
-      <w:pPr>
-        <w:ind w:left="880"/>
-      </w:pPr>
-      <w:r>
+        <w:br/>
         <w:t>当該帰国者に係る旅券又は船員手帳の発給の機関、番号及び年月日</w:t>
       </w:r>
     </w:p>
     <w:p>
       <w:pPr>
-        <w:pStyle w:val="Heading6"/>
+        <w:pStyle w:val="ListBullet"/>
         <w:ind w:left="880"/>
       </w:pPr>
       <w:r>
         <w:t>六</w:t>
-      </w:r>
-    </w:p>
-    <w:p>
-      <w:pPr>
-        <w:ind w:left="880"/>
-      </w:pPr>
-      <w:r>
+        <w:br/>
         <w:t>当該帰国者の乗船地及び本邦における上陸予定地</w:t>
       </w:r>
     </w:p>
     <w:p>
       <w:pPr>
-        <w:pStyle w:val="Heading6"/>
+        <w:pStyle w:val="ListBullet"/>
         <w:ind w:left="880"/>
       </w:pPr>
       <w:r>
         <w:t>七</w:t>
-      </w:r>
-    </w:p>
-    <w:p>
-      <w:pPr>
-        <w:ind w:left="880"/>
-      </w:pPr>
-      <w:r>
+        <w:br/>
         <w:t>当該帰国者の帰国後における住所又は居所</w:t>
       </w:r>
     </w:p>
     <w:p>
       <w:pPr>
-        <w:pStyle w:val="Heading6"/>
+        <w:pStyle w:val="ListBullet"/>
         <w:ind w:left="880"/>
       </w:pPr>
       <w:r>
         <w:t>八</w:t>
-      </w:r>
-    </w:p>
-    <w:p>
-      <w:pPr>
-        <w:ind w:left="880"/>
-      </w:pPr>
-      <w:r>
+        <w:br/>
         <w:t>その他参考となる事項</w:t>
       </w:r>
     </w:p>
@@ -180,154 +132,100 @@
     </w:p>
     <w:p>
       <w:pPr>
-        <w:pStyle w:val="Heading6"/>
+        <w:pStyle w:val="ListBullet"/>
         <w:ind w:left="880"/>
       </w:pPr>
       <w:r>
         <w:t>一</w:t>
-      </w:r>
-    </w:p>
-    <w:p>
-      <w:pPr>
-        <w:ind w:left="880"/>
-      </w:pPr>
-      <w:r>
+        <w:br/>
         <w:t>当該送還費を帰国後すみやかに償還する旨</w:t>
       </w:r>
     </w:p>
     <w:p>
       <w:pPr>
-        <w:pStyle w:val="Heading6"/>
+        <w:pStyle w:val="ListBullet"/>
         <w:ind w:left="880"/>
       </w:pPr>
       <w:r>
         <w:t>二</w:t>
-      </w:r>
-    </w:p>
-    <w:p>
-      <w:pPr>
-        <w:ind w:left="880"/>
-      </w:pPr>
-      <w:r>
+        <w:br/>
         <w:t>氏名、性別及び生年月日</w:t>
       </w:r>
     </w:p>
     <w:p>
       <w:pPr>
-        <w:pStyle w:val="Heading6"/>
+        <w:pStyle w:val="ListBullet"/>
         <w:ind w:left="880"/>
       </w:pPr>
       <w:r>
         <w:t>三</w:t>
-      </w:r>
-    </w:p>
-    <w:p>
-      <w:pPr>
-        <w:ind w:left="880"/>
-      </w:pPr>
-      <w:r>
+        <w:br/>
         <w:t>職業</w:t>
       </w:r>
     </w:p>
     <w:p>
       <w:pPr>
-        <w:pStyle w:val="Heading6"/>
+        <w:pStyle w:val="ListBullet"/>
         <w:ind w:left="880"/>
       </w:pPr>
       <w:r>
         <w:t>四</w:t>
-      </w:r>
-    </w:p>
-    <w:p>
-      <w:pPr>
-        <w:ind w:left="880"/>
-      </w:pPr>
-      <w:r>
+        <w:br/>
         <w:t>本籍及び在留国における現住地</w:t>
       </w:r>
     </w:p>
     <w:p>
       <w:pPr>
-        <w:pStyle w:val="Heading6"/>
+        <w:pStyle w:val="ListBullet"/>
         <w:ind w:left="880"/>
       </w:pPr>
       <w:r>
         <w:t>五</w:t>
-      </w:r>
-    </w:p>
-    <w:p>
-      <w:pPr>
-        <w:ind w:left="880"/>
-      </w:pPr>
-      <w:r>
+        <w:br/>
         <w:t>乗船地及び本邦における上陸予定地</w:t>
       </w:r>
     </w:p>
     <w:p>
       <w:pPr>
-        <w:pStyle w:val="Heading6"/>
+        <w:pStyle w:val="ListBullet"/>
         <w:ind w:left="880"/>
       </w:pPr>
       <w:r>
         <w:t>六</w:t>
-      </w:r>
-    </w:p>
-    <w:p>
-      <w:pPr>
-        <w:ind w:left="880"/>
-      </w:pPr>
-      <w:r>
+        <w:br/>
         <w:t>帰国後における住所又は居所</w:t>
       </w:r>
     </w:p>
     <w:p>
       <w:pPr>
-        <w:pStyle w:val="Heading6"/>
+        <w:pStyle w:val="ListBullet"/>
         <w:ind w:left="880"/>
       </w:pPr>
       <w:r>
         <w:t>七</w:t>
-      </w:r>
-    </w:p>
-    <w:p>
-      <w:pPr>
-        <w:ind w:left="880"/>
-      </w:pPr>
-      <w:r>
+        <w:br/>
         <w:t>資産の状況</w:t>
       </w:r>
     </w:p>
     <w:p>
       <w:pPr>
-        <w:pStyle w:val="Heading6"/>
+        <w:pStyle w:val="ListBullet"/>
         <w:ind w:left="880"/>
       </w:pPr>
       <w:r>
         <w:t>八</w:t>
-      </w:r>
-    </w:p>
-    <w:p>
-      <w:pPr>
-        <w:ind w:left="880"/>
-      </w:pPr>
-      <w:r>
+        <w:br/>
         <w:t>配偶者がある場合にあつては、その氏名、住所又は居所及び職業</w:t>
       </w:r>
     </w:p>
     <w:p>
       <w:pPr>
-        <w:pStyle w:val="Heading6"/>
+        <w:pStyle w:val="ListBullet"/>
         <w:ind w:left="880"/>
       </w:pPr>
       <w:r>
         <w:t>九</w:t>
-      </w:r>
-    </w:p>
-    <w:p>
-      <w:pPr>
-        <w:ind w:left="880"/>
-      </w:pPr>
-      <w:r>
+        <w:br/>
         <w:t>扶養義務者（法第六条第四項に規定する扶養義務者をいう。以下同じ。）がある場合にあつては、本人との続柄並びにその氏名、住所又は居所及び職業</w:t>
       </w:r>
     </w:p>
@@ -380,137 +278,89 @@
     </w:p>
     <w:p>
       <w:pPr>
-        <w:pStyle w:val="Heading6"/>
+        <w:pStyle w:val="ListBullet"/>
         <w:ind w:left="880"/>
       </w:pPr>
       <w:r>
         <w:t>一</w:t>
-      </w:r>
-    </w:p>
-    <w:p>
-      <w:pPr>
-        <w:ind w:left="880"/>
-      </w:pPr>
-      <w:r>
+        <w:br/>
         <w:t>氏名、性別及び生年月日</w:t>
       </w:r>
     </w:p>
     <w:p>
       <w:pPr>
-        <w:pStyle w:val="Heading6"/>
+        <w:pStyle w:val="ListBullet"/>
         <w:ind w:left="880"/>
       </w:pPr>
       <w:r>
         <w:t>二</w:t>
-      </w:r>
-    </w:p>
-    <w:p>
-      <w:pPr>
-        <w:ind w:left="880"/>
-      </w:pPr>
-      <w:r>
+        <w:br/>
         <w:t>職業</w:t>
       </w:r>
     </w:p>
     <w:p>
       <w:pPr>
-        <w:pStyle w:val="Heading6"/>
+        <w:pStyle w:val="ListBullet"/>
         <w:ind w:left="880"/>
       </w:pPr>
       <w:r>
         <w:t>三</w:t>
-      </w:r>
-    </w:p>
-    <w:p>
-      <w:pPr>
-        <w:ind w:left="880"/>
-      </w:pPr>
-      <w:r>
+        <w:br/>
         <w:t>本籍及び在留国における現住地</w:t>
       </w:r>
     </w:p>
     <w:p>
       <w:pPr>
-        <w:pStyle w:val="Heading6"/>
+        <w:pStyle w:val="ListBullet"/>
         <w:ind w:left="880"/>
       </w:pPr>
       <w:r>
         <w:t>四</w:t>
-      </w:r>
-    </w:p>
-    <w:p>
-      <w:pPr>
-        <w:ind w:left="880"/>
-      </w:pPr>
-      <w:r>
+        <w:br/>
         <w:t>旅券又は船員手帳の発給の機関、番号及び年月日</w:t>
       </w:r>
     </w:p>
     <w:p>
       <w:pPr>
-        <w:pStyle w:val="Heading6"/>
+        <w:pStyle w:val="ListBullet"/>
         <w:ind w:left="880"/>
       </w:pPr>
       <w:r>
         <w:t>五</w:t>
-      </w:r>
-    </w:p>
-    <w:p>
-      <w:pPr>
-        <w:ind w:left="880"/>
-      </w:pPr>
-      <w:r>
+        <w:br/>
         <w:t>本邦を出国した際の渡航目的及び出国年月日</w:t>
       </w:r>
     </w:p>
     <w:p>
       <w:pPr>
-        <w:pStyle w:val="Heading6"/>
+        <w:pStyle w:val="ListBullet"/>
         <w:ind w:left="880"/>
       </w:pPr>
       <w:r>
         <w:t>六</w:t>
-      </w:r>
-    </w:p>
-    <w:p>
-      <w:pPr>
-        <w:ind w:left="880"/>
-      </w:pPr>
-      <w:r>
+        <w:br/>
         <w:t>帰国の経路</w:t>
       </w:r>
     </w:p>
     <w:p>
       <w:pPr>
-        <w:pStyle w:val="Heading6"/>
+        <w:pStyle w:val="ListBullet"/>
         <w:ind w:left="880"/>
       </w:pPr>
       <w:r>
         <w:t>七</w:t>
-      </w:r>
-    </w:p>
-    <w:p>
-      <w:pPr>
-        <w:ind w:left="880"/>
-      </w:pPr>
-      <w:r>
+        <w:br/>
         <w:t>貸付を希望する金額</w:t>
       </w:r>
     </w:p>
     <w:p>
       <w:pPr>
-        <w:pStyle w:val="Heading6"/>
+        <w:pStyle w:val="ListBullet"/>
         <w:ind w:left="880"/>
       </w:pPr>
       <w:r>
         <w:t>八</w:t>
-      </w:r>
-    </w:p>
-    <w:p>
-      <w:pPr>
-        <w:ind w:left="880"/>
-      </w:pPr>
-      <w:r>
+        <w:br/>
         <w:t>その他参考となる事項</w:t>
       </w:r>
     </w:p>
@@ -533,52 +383,34 @@
     </w:p>
     <w:p>
       <w:pPr>
-        <w:pStyle w:val="Heading6"/>
+        <w:pStyle w:val="ListBullet"/>
         <w:ind w:left="880"/>
       </w:pPr>
       <w:r>
         <w:t>一</w:t>
-      </w:r>
-    </w:p>
-    <w:p>
-      <w:pPr>
-        <w:ind w:left="880"/>
-      </w:pPr>
-      <w:r>
+        <w:br/>
         <w:t>貸付を受けた金額を帰国後すみやかに償還する旨</w:t>
       </w:r>
     </w:p>
     <w:p>
       <w:pPr>
-        <w:pStyle w:val="Heading6"/>
+        <w:pStyle w:val="ListBullet"/>
         <w:ind w:left="880"/>
       </w:pPr>
       <w:r>
         <w:t>二</w:t>
-      </w:r>
-    </w:p>
-    <w:p>
-      <w:pPr>
-        <w:ind w:left="880"/>
-      </w:pPr>
-      <w:r>
+        <w:br/>
         <w:t>前条第二項第二号から第四号まで及び第六号から第九号までに掲げる事項</w:t>
       </w:r>
     </w:p>
     <w:p>
       <w:pPr>
-        <w:pStyle w:val="Heading6"/>
+        <w:pStyle w:val="ListBullet"/>
         <w:ind w:left="880"/>
       </w:pPr>
       <w:r>
         <w:t>三</w:t>
-      </w:r>
-    </w:p>
-    <w:p>
-      <w:pPr>
-        <w:ind w:left="880"/>
-      </w:pPr>
-      <w:r>
+        <w:br/>
         <w:t>帰国の経路及び本邦上陸予定日</w:t>
       </w:r>
     </w:p>
@@ -614,103 +446,67 @@
     </w:p>
     <w:p>
       <w:pPr>
-        <w:pStyle w:val="Heading6"/>
+        <w:pStyle w:val="ListBullet"/>
         <w:ind w:left="880"/>
       </w:pPr>
       <w:r>
         <w:t>一</w:t>
-      </w:r>
-    </w:p>
-    <w:p>
-      <w:pPr>
-        <w:ind w:left="880"/>
-      </w:pPr>
-      <w:r>
+        <w:br/>
         <w:t>氏名、性別及び生年月日</w:t>
       </w:r>
     </w:p>
     <w:p>
       <w:pPr>
-        <w:pStyle w:val="Heading6"/>
+        <w:pStyle w:val="ListBullet"/>
         <w:ind w:left="880"/>
       </w:pPr>
       <w:r>
         <w:t>二</w:t>
-      </w:r>
-    </w:p>
-    <w:p>
-      <w:pPr>
-        <w:ind w:left="880"/>
-      </w:pPr>
-      <w:r>
+        <w:br/>
         <w:t>職業</w:t>
       </w:r>
     </w:p>
     <w:p>
       <w:pPr>
-        <w:pStyle w:val="Heading6"/>
+        <w:pStyle w:val="ListBullet"/>
         <w:ind w:left="880"/>
       </w:pPr>
       <w:r>
         <w:t>三</w:t>
-      </w:r>
-    </w:p>
-    <w:p>
-      <w:pPr>
-        <w:ind w:left="880"/>
-      </w:pPr>
-      <w:r>
+        <w:br/>
         <w:t>本籍</w:t>
       </w:r>
     </w:p>
     <w:p>
       <w:pPr>
-        <w:pStyle w:val="Heading6"/>
+        <w:pStyle w:val="ListBullet"/>
         <w:ind w:left="880"/>
       </w:pPr>
       <w:r>
         <w:t>四</w:t>
-      </w:r>
-    </w:p>
-    <w:p>
-      <w:pPr>
-        <w:ind w:left="880"/>
-      </w:pPr>
-      <w:r>
+        <w:br/>
         <w:t>本邦における上陸予定地及び上陸予定年月日</w:t>
       </w:r>
     </w:p>
     <w:p>
       <w:pPr>
-        <w:pStyle w:val="Heading6"/>
+        <w:pStyle w:val="ListBullet"/>
         <w:ind w:left="880"/>
       </w:pPr>
       <w:r>
         <w:t>五</w:t>
-      </w:r>
-    </w:p>
-    <w:p>
-      <w:pPr>
-        <w:ind w:left="880"/>
-      </w:pPr>
-      <w:r>
+        <w:br/>
         <w:t>帰郷先</w:t>
       </w:r>
     </w:p>
     <w:p>
       <w:pPr>
-        <w:pStyle w:val="Heading6"/>
+        <w:pStyle w:val="ListBullet"/>
         <w:ind w:left="880"/>
       </w:pPr>
       <w:r>
         <w:t>六</w:t>
-      </w:r>
-    </w:p>
-    <w:p>
-      <w:pPr>
-        <w:ind w:left="880"/>
-      </w:pPr>
-      <w:r>
+        <w:br/>
         <w:t>その他参考となる事項</w:t>
       </w:r>
     </w:p>
@@ -733,52 +529,34 @@
     </w:p>
     <w:p>
       <w:pPr>
-        <w:pStyle w:val="Heading6"/>
+        <w:pStyle w:val="ListBullet"/>
         <w:ind w:left="880"/>
       </w:pPr>
       <w:r>
         <w:t>一</w:t>
-      </w:r>
-    </w:p>
-    <w:p>
-      <w:pPr>
-        <w:ind w:left="880"/>
-      </w:pPr>
-      <w:r>
+        <w:br/>
         <w:t>当該帰郷費を帰郷後すみやかに償還する旨</w:t>
       </w:r>
     </w:p>
     <w:p>
       <w:pPr>
-        <w:pStyle w:val="Heading6"/>
+        <w:pStyle w:val="ListBullet"/>
         <w:ind w:left="880"/>
       </w:pPr>
       <w:r>
         <w:t>二</w:t>
-      </w:r>
-    </w:p>
-    <w:p>
-      <w:pPr>
-        <w:ind w:left="880"/>
-      </w:pPr>
-      <w:r>
+        <w:br/>
         <w:t>前項第一号から第三号までに掲げる事項</w:t>
       </w:r>
     </w:p>
     <w:p>
       <w:pPr>
-        <w:pStyle w:val="Heading6"/>
+        <w:pStyle w:val="ListBullet"/>
         <w:ind w:left="880"/>
       </w:pPr>
       <w:r>
         <w:t>三</w:t>
-      </w:r>
-    </w:p>
-    <w:p>
-      <w:pPr>
-        <w:ind w:left="880"/>
-      </w:pPr>
-      <w:r>
+        <w:br/>
         <w:t>第一条第二項第六号から第九号までに掲げる事項</w:t>
       </w:r>
     </w:p>
@@ -797,120 +575,78 @@
     </w:p>
     <w:p>
       <w:pPr>
-        <w:pStyle w:val="Heading6"/>
+        <w:pStyle w:val="ListBullet"/>
         <w:ind w:left="880"/>
       </w:pPr>
       <w:r>
         <w:t>一</w:t>
-      </w:r>
-    </w:p>
-    <w:p>
-      <w:pPr>
-        <w:ind w:left="880"/>
-      </w:pPr>
-      <w:r>
+        <w:br/>
         <w:t>氏名、性別及び生年月日</w:t>
       </w:r>
     </w:p>
     <w:p>
       <w:pPr>
-        <w:pStyle w:val="Heading6"/>
+        <w:pStyle w:val="ListBullet"/>
         <w:ind w:left="880"/>
       </w:pPr>
       <w:r>
         <w:t>二</w:t>
-      </w:r>
-    </w:p>
-    <w:p>
-      <w:pPr>
-        <w:ind w:left="880"/>
-      </w:pPr>
-      <w:r>
+        <w:br/>
         <w:t>帰国後における住所又は居所</w:t>
       </w:r>
     </w:p>
     <w:p>
       <w:pPr>
-        <w:pStyle w:val="Heading6"/>
+        <w:pStyle w:val="ListBullet"/>
         <w:ind w:left="880"/>
       </w:pPr>
       <w:r>
         <w:t>三</w:t>
-      </w:r>
-    </w:p>
-    <w:p>
-      <w:pPr>
-        <w:ind w:left="880"/>
-      </w:pPr>
-      <w:r>
+        <w:br/>
         <w:t>帰国の経路並びに本邦における上陸地及び上陸年月日</w:t>
       </w:r>
     </w:p>
     <w:p>
       <w:pPr>
-        <w:pStyle w:val="Heading6"/>
+        <w:pStyle w:val="ListBullet"/>
         <w:ind w:left="880"/>
       </w:pPr>
       <w:r>
         <w:t>四</w:t>
-      </w:r>
-    </w:p>
-    <w:p>
-      <w:pPr>
-        <w:ind w:left="880"/>
-      </w:pPr>
-      <w:r>
+        <w:br/>
         <w:t>償還すべき乗船地行旅費、帰国費又は送還費の額</w:t>
       </w:r>
     </w:p>
     <w:p>
       <w:pPr>
-        <w:pStyle w:val="Heading6"/>
+        <w:pStyle w:val="ListBullet"/>
         <w:ind w:left="880"/>
       </w:pPr>
       <w:r>
         <w:t>五</w:t>
-      </w:r>
-    </w:p>
-    <w:p>
-      <w:pPr>
-        <w:ind w:left="880"/>
-      </w:pPr>
-      <w:r>
+        <w:br/>
         <w:t>配偶者がある場合にあつては、その氏名、住所又は居所及び職業</w:t>
       </w:r>
     </w:p>
     <w:p>
       <w:pPr>
-        <w:pStyle w:val="Heading6"/>
+        <w:pStyle w:val="ListBullet"/>
         <w:ind w:left="880"/>
       </w:pPr>
       <w:r>
         <w:t>六</w:t>
-      </w:r>
-    </w:p>
-    <w:p>
-      <w:pPr>
-        <w:ind w:left="880"/>
-      </w:pPr>
-      <w:r>
+        <w:br/>
         <w:t>扶養義務者がある場合にあつては、本人との続柄並びにその氏名、住所又は居所及び職業</w:t>
       </w:r>
     </w:p>
     <w:p>
       <w:pPr>
-        <w:pStyle w:val="Heading6"/>
+        <w:pStyle w:val="ListBullet"/>
         <w:ind w:left="880"/>
       </w:pPr>
       <w:r>
         <w:t>七</w:t>
-      </w:r>
-    </w:p>
-    <w:p>
-      <w:pPr>
-        <w:ind w:left="880"/>
-      </w:pPr>
-      <w:r>
+        <w:br/>
         <w:t>その他参考となる事項</w:t>
       </w:r>
     </w:p>
@@ -933,35 +669,23 @@
     </w:p>
     <w:p>
       <w:pPr>
-        <w:pStyle w:val="Heading6"/>
+        <w:pStyle w:val="ListBullet"/>
         <w:ind w:left="880"/>
       </w:pPr>
       <w:r>
         <w:t>一</w:t>
-      </w:r>
-    </w:p>
-    <w:p>
-      <w:pPr>
-        <w:ind w:left="880"/>
-      </w:pPr>
-      <w:r>
+        <w:br/>
         <w:t>前項第一号、第二号及び第五号から第七号までに掲げる事項</w:t>
       </w:r>
     </w:p>
     <w:p>
       <w:pPr>
-        <w:pStyle w:val="Heading6"/>
+        <w:pStyle w:val="ListBullet"/>
         <w:ind w:left="880"/>
       </w:pPr>
       <w:r>
         <w:t>二</w:t>
-      </w:r>
-    </w:p>
-    <w:p>
-      <w:pPr>
-        <w:ind w:left="880"/>
-      </w:pPr>
-      <w:r>
+        <w:br/>
         <w:t>帰郷年月日</w:t>
       </w:r>
     </w:p>
@@ -997,69 +721,45 @@
     </w:p>
     <w:p>
       <w:pPr>
-        <w:pStyle w:val="Heading6"/>
+        <w:pStyle w:val="ListBullet"/>
         <w:ind w:left="880"/>
       </w:pPr>
       <w:r>
         <w:t>一</w:t>
-      </w:r>
-    </w:p>
-    <w:p>
-      <w:pPr>
-        <w:ind w:left="880"/>
-      </w:pPr>
-      <w:r>
+        <w:br/>
         <w:t>船舶所有者の氏名又は名称及び住所</w:t>
       </w:r>
     </w:p>
     <w:p>
       <w:pPr>
-        <w:pStyle w:val="Heading6"/>
+        <w:pStyle w:val="ListBullet"/>
         <w:ind w:left="880"/>
       </w:pPr>
       <w:r>
         <w:t>二</w:t>
-      </w:r>
-    </w:p>
-    <w:p>
-      <w:pPr>
-        <w:ind w:left="880"/>
-      </w:pPr>
-      <w:r>
+        <w:br/>
         <w:t>送還命令の概要</w:t>
       </w:r>
     </w:p>
     <w:p>
       <w:pPr>
-        <w:pStyle w:val="Heading6"/>
+        <w:pStyle w:val="ListBullet"/>
         <w:ind w:left="880"/>
       </w:pPr>
       <w:r>
         <w:t>三</w:t>
-      </w:r>
-    </w:p>
-    <w:p>
-      <w:pPr>
-        <w:ind w:left="880"/>
-      </w:pPr>
-      <w:r>
+        <w:br/>
         <w:t>送還費の明細</w:t>
       </w:r>
     </w:p>
     <w:p>
       <w:pPr>
-        <w:pStyle w:val="Heading6"/>
+        <w:pStyle w:val="ListBullet"/>
         <w:ind w:left="880"/>
       </w:pPr>
       <w:r>
         <w:t>四</w:t>
-      </w:r>
-    </w:p>
-    <w:p>
-      <w:pPr>
-        <w:ind w:left="880"/>
-      </w:pPr>
-      <w:r>
+        <w:br/>
         <w:t>償還を請求する送還費の額及び帰国者又はその配偶者若しくは扶養義務者から送還費の償還を受けることができなかつた事由</w:t>
       </w:r>
     </w:p>
@@ -1146,35 +846,23 @@
     </w:p>
     <w:p>
       <w:pPr>
-        <w:pStyle w:val="Heading6"/>
+        <w:pStyle w:val="ListBullet"/>
         <w:ind w:left="880"/>
       </w:pPr>
       <w:r>
         <w:t>一</w:t>
-      </w:r>
-    </w:p>
-    <w:p>
-      <w:pPr>
-        <w:ind w:left="880"/>
-      </w:pPr>
-      <w:r>
+        <w:br/>
         <w:t>当該送還費を前項の通知を受けた後すみやかに償還する旨</w:t>
       </w:r>
     </w:p>
     <w:p>
       <w:pPr>
-        <w:pStyle w:val="Heading6"/>
+        <w:pStyle w:val="ListBullet"/>
         <w:ind w:left="880"/>
       </w:pPr>
       <w:r>
         <w:t>二</w:t>
-      </w:r>
-    </w:p>
-    <w:p>
-      <w:pPr>
-        <w:ind w:left="880"/>
-      </w:pPr>
-      <w:r>
+        <w:br/>
         <w:t>第一条第二項第二号、第三号及び第六号から第九号までに掲げる事項</w:t>
       </w:r>
     </w:p>
@@ -1205,6 +893,18 @@
       </w:r>
     </w:p>
     <w:p>
+      <w:pPr>
+        <w:pStyle w:val="Heading5"/>
+        <w:ind w:left="440"/>
+      </w:pPr>
+      <w:r>
+        <w:t>１</w:t>
+      </w:r>
+    </w:p>
+    <w:p>
+      <w:pPr>
+        <w:ind w:left="440"/>
+      </w:pPr>
       <w:r>
         <w:t>この政令は、公布の日から施行する。</w:t>
       </w:r>
@@ -1236,7 +936,7 @@
         <w:pStyle w:val="Heading1"/>
       </w:pPr>
       <w:r>
-        <w:t>附　則（昭和三〇年七月一日政令第一〇四号）</w:t>
+        <w:t>附則（昭和三〇年七月一日政令第一〇四号）</w:t>
       </w:r>
     </w:p>
     <w:p>
@@ -1254,10 +954,22 @@
         <w:pStyle w:val="Heading1"/>
       </w:pPr>
       <w:r>
-        <w:t>附　則（昭和三一年一一月一〇日政令第三三七号）</w:t>
+        <w:t>附則（昭和三一年一一月一〇日政令第三三七号）</w:t>
       </w:r>
     </w:p>
     <w:p>
+      <w:pPr>
+        <w:pStyle w:val="Heading5"/>
+        <w:ind w:left="440"/>
+      </w:pPr>
+      <w:r>
+        <w:t>１</w:t>
+      </w:r>
+    </w:p>
+    <w:p>
+      <w:pPr>
+        <w:ind w:left="440"/>
+      </w:pPr>
       <w:r>
         <w:t>この政令は、法の施行の日（昭和三十二年一月十日）から施行する。</w:t>
       </w:r>
@@ -1272,7 +984,7 @@
         <w:pStyle w:val="Heading1"/>
       </w:pPr>
       <w:r>
-        <w:t>附　則（平成一二年六月七日政令第三〇六号）</w:t>
+        <w:t>附則（平成一二年六月七日政令第三〇六号）</w:t>
       </w:r>
     </w:p>
     <w:p>
@@ -1308,7 +1020,7 @@
     </w:pPr>
     <w:r>
       <w:tab/>
-      <w:t>WeGov v0.1 - FTS141</w:t>
+      <w:t>WeGov v0.2 - FTS141</w:t>
     </w:r>
   </w:p>
 </w:ftr>
